--- a/USA/state/write_ups/99_thesis/03_Seasonality/Seasonality 2019 03 14 (eLife copy starting point).docx
+++ b/USA/state/write_ups/99_thesis/03_Seasonality/Seasonality 2019 03 14 (eLife copy starting point).docx
@@ -312,21 +312,16 @@
     </w:p>
     <w:p>
       <w:pPr>
-        <w:spacing w:line="480" w:lineRule="auto"/>
-        <w:jc w:val="both"/>
-        <w:rPr>
-          <w:b/>
-          <w:color w:val="000000" w:themeColor="text1"/>
-        </w:rPr>
-      </w:pPr>
-      <w:r>
-        <w:rPr>
-          <w:b/>
-          <w:color w:val="000000" w:themeColor="text1"/>
-        </w:rPr>
+        <w:pStyle w:val="Heading2"/>
+      </w:pPr>
+      <w:r>
         <w:lastRenderedPageBreak/>
-        <w:t>Abstract</w:t>
-      </w:r>
+        <w:t>Overview</w:t>
+      </w:r>
+    </w:p>
+    <w:p>
+      <w:bookmarkStart w:id="0" w:name="_GoBack"/>
+      <w:bookmarkEnd w:id="0"/>
     </w:p>
     <w:p>
       <w:pPr>
@@ -3502,8 +3497,8 @@
         <w:spacing w:line="480" w:lineRule="auto"/>
         <w:jc w:val="both"/>
       </w:pPr>
-      <w:bookmarkStart w:id="0" w:name="OLE_LINK1"/>
-      <w:bookmarkStart w:id="1" w:name="OLE_LINK2"/>
+      <w:bookmarkStart w:id="1" w:name="OLE_LINK1"/>
+      <w:bookmarkStart w:id="2" w:name="OLE_LINK2"/>
       <w:r>
         <w:rPr>
           <w:rStyle w:val="apple-style-span"/>
@@ -3552,12 +3547,7 @@
         <w:t xml:space="preserve"> </w:t>
       </w:r>
       <w:r>
-        <w:t xml:space="preserve">The underlying cause </w:t>
-      </w:r>
-      <w:bookmarkStart w:id="2" w:name="_GoBack"/>
-      <w:bookmarkEnd w:id="2"/>
-      <w:r>
-        <w:t xml:space="preserve">of death was coded </w:t>
+        <w:t xml:space="preserve">The underlying cause of death was coded </w:t>
       </w:r>
       <w:r>
         <w:rPr>
@@ -3978,8 +3968,8 @@
         <w:t xml:space="preserve">Data were divided by sex and age in the following 10 age groups: 0-4, 5-14, 25- 34, 35-44, 45-54, 55-64, 65-74, 75-84, 85+ years. We calculated monthly death rates for each age and sex group, both nationally and for sub-national climate regions. Death rate calculations accounted for varying length of months, by multiplying each month’s death count by a factor that would make it equivalent to a 31-day month. </w:t>
       </w:r>
     </w:p>
-    <w:bookmarkEnd w:id="0"/>
     <w:bookmarkEnd w:id="1"/>
+    <w:bookmarkEnd w:id="2"/>
     <w:p>
       <w:pPr>
         <w:spacing w:line="480" w:lineRule="auto"/>
@@ -17704,6 +17694,28 @@
       <w:lang w:val="en-GB" w:eastAsia="en-GB"/>
     </w:rPr>
   </w:style>
+  <w:style w:type="paragraph" w:styleId="Heading2">
+    <w:name w:val="heading 2"/>
+    <w:basedOn w:val="Normal"/>
+    <w:next w:val="Normal"/>
+    <w:link w:val="Heading2Char"/>
+    <w:uiPriority w:val="9"/>
+    <w:unhideWhenUsed/>
+    <w:qFormat/>
+    <w:rsid w:val="007866AE"/>
+    <w:pPr>
+      <w:keepNext/>
+      <w:keepLines/>
+      <w:spacing w:before="40"/>
+      <w:outlineLvl w:val="1"/>
+    </w:pPr>
+    <w:rPr>
+      <w:rFonts w:asciiTheme="majorHAnsi" w:eastAsiaTheme="majorEastAsia" w:hAnsiTheme="majorHAnsi" w:cstheme="majorBidi"/>
+      <w:color w:val="2F5496" w:themeColor="accent1" w:themeShade="BF"/>
+      <w:sz w:val="26"/>
+      <w:szCs w:val="26"/>
+    </w:rPr>
+  </w:style>
   <w:style w:type="character" w:default="1" w:styleId="DefaultParagraphFont">
     <w:name w:val="Default Paragraph Font"/>
     <w:uiPriority w:val="1"/>
@@ -18093,6 +18105,20 @@
       <w:color w:val="808080"/>
     </w:rPr>
   </w:style>
+  <w:style w:type="character" w:customStyle="1" w:styleId="Heading2Char">
+    <w:name w:val="Heading 2 Char"/>
+    <w:basedOn w:val="DefaultParagraphFont"/>
+    <w:link w:val="Heading2"/>
+    <w:uiPriority w:val="9"/>
+    <w:rsid w:val="007866AE"/>
+    <w:rPr>
+      <w:rFonts w:asciiTheme="majorHAnsi" w:eastAsiaTheme="majorEastAsia" w:hAnsiTheme="majorHAnsi" w:cstheme="majorBidi"/>
+      <w:color w:val="2F5496" w:themeColor="accent1" w:themeShade="BF"/>
+      <w:sz w:val="26"/>
+      <w:szCs w:val="26"/>
+      <w:lang w:val="en-GB" w:eastAsia="en-GB"/>
+    </w:rPr>
+  </w:style>
 </w:styles>
 </file>
 
@@ -18362,7 +18388,7 @@
 </file>
 
 <file path=customXml/itemProps1.xml><?xml version="1.0" encoding="utf-8"?>
-<ds:datastoreItem xmlns:ds="http://schemas.openxmlformats.org/officeDocument/2006/customXml" ds:itemID="{D5A22AF5-3386-8F47-84AC-6A89D4B613FF}">
+<ds:datastoreItem xmlns:ds="http://schemas.openxmlformats.org/officeDocument/2006/customXml" ds:itemID="{AFD3C2EC-48DD-1A4B-9F11-112E97AA821C}">
   <ds:schemaRefs>
     <ds:schemaRef ds:uri="http://schemas.openxmlformats.org/officeDocument/2006/bibliography"/>
   </ds:schemaRefs>
